--- a/hw5/hw5.docx
+++ b/hw5/hw5.docx
@@ -15,6 +15,22 @@
           <w:szCs w:val="36"/>
         </w:rPr>
         <w:t>1</w:t>
+      </w:r>
+      <w:r>
+        <w:rPr>
+          <w:sz w:val="36"/>
+          <w:szCs w:val="36"/>
+        </w:rPr>
+        <w:t xml:space="preserve"> – TREVOR STAHL STAHLTR@OREGONSTATE.</w:t>
+      </w:r>
+      <w:bookmarkStart w:id="0" w:name="_GoBack"/>
+      <w:bookmarkEnd w:id="0"/>
+      <w:r>
+        <w:rPr>
+          <w:sz w:val="36"/>
+          <w:szCs w:val="36"/>
+        </w:rPr>
+        <w:t>EDU</w:t>
       </w:r>
     </w:p>
     <w:p>
@@ -7502,8 +7518,6 @@
       <w:r>
         <w:t>,</w:t>
       </w:r>
-      <w:bookmarkStart w:id="0" w:name="_GoBack"/>
-      <w:bookmarkEnd w:id="0"/>
       <w:r>
         <w:t xml:space="preserve"> we have O(N*R).</w:t>
       </w:r>
